--- a/3.2 Advancement.docx
+++ b/3.2 Advancement.docx
@@ -129,6 +129,10 @@
     </w:p>
     <w:p>
       <w:pPr>
+        <w:pBdr>
+          <w:bottom w:val="single" w:sz="6" w:space="1" w:color="auto"/>
+        </w:pBdr>
+        <w:spacing w:after="0"/>
         <w:jc w:val="both"/>
       </w:pPr>
       <w:r>
@@ -145,10 +149,48 @@
     </w:p>
     <w:p>
       <w:pPr>
+        <w:pBdr>
+          <w:bottom w:val="single" w:sz="6" w:space="1" w:color="auto"/>
+        </w:pBdr>
+        <w:spacing w:after="0"/>
         <w:jc w:val="both"/>
       </w:pPr>
+    </w:p>
+    <w:p>
+      <w:pPr>
+        <w:pBdr>
+          <w:bottom w:val="single" w:sz="6" w:space="1" w:color="auto"/>
+        </w:pBdr>
+        <w:spacing w:after="0"/>
+        <w:jc w:val="both"/>
+      </w:pPr>
+    </w:p>
+    <w:p>
+      <w:pPr>
+        <w:spacing w:after="0"/>
+        <w:jc w:val="both"/>
+        <w:rPr>
+          <w:sz w:val="16"/>
+          <w:szCs w:val="16"/>
+        </w:rPr>
+      </w:pPr>
+      <w:r>
+        <w:rPr>
+          <w:sz w:val="16"/>
+          <w:szCs w:val="16"/>
+        </w:rPr>
+        <w:t>Why is PROG written in all-caps? Well it just seems appropriate that way.</w:t>
+      </w:r>
+    </w:p>
+    <w:p>
+      <w:pPr>
+        <w:pStyle w:val="Heading3"/>
+      </w:pPr>
       <w:r>
         <w:br w:type="column"/>
+      </w:r>
+      <w:r>
+        <w:t>Skill Test Difficulty Table:</w:t>
       </w:r>
     </w:p>
     <w:tbl>
@@ -1874,15 +1916,7 @@
           <w:bCs/>
           <w:noProof/>
         </w:rPr>
-        <w:t>*</w:t>
-      </w:r>
-      <w:r>
-        <w:rPr>
-          <w:b/>
-          <w:bCs/>
-          <w:noProof/>
-        </w:rPr>
-        <w:t>Note:</w:t>
+        <w:t>*Note:</w:t>
       </w:r>
       <w:r>
         <w:rPr>
@@ -2046,19 +2080,7 @@
         <w:t xml:space="preserve"> by 1</w:t>
       </w:r>
       <w:r>
-        <w:t xml:space="preserve"> (only </w:t>
-      </w:r>
-      <w:r>
-        <w:t xml:space="preserve">for purposes of determining </w:t>
-      </w:r>
-      <w:r>
-        <w:t>its</w:t>
-      </w:r>
-      <w:r>
-        <w:t xml:space="preserve"> difficulty</w:t>
-      </w:r>
-      <w:r>
-        <w:t>).</w:t>
+        <w:t xml:space="preserve"> (only for purposes of determining its difficulty).</w:t>
       </w:r>
     </w:p>
     <w:p>
@@ -2072,19 +2094,7 @@
         <w:jc w:val="both"/>
       </w:pPr>
       <w:r>
-        <w:t xml:space="preserve">If he </w:t>
-      </w:r>
-      <w:r>
-        <w:t>cannot use RotE at all</w:t>
-      </w:r>
-      <w:r>
-        <w:t xml:space="preserve">, increase the DC of the test by </w:t>
-      </w:r>
-      <w:r>
-        <w:t>2</w:t>
-      </w:r>
-      <w:r>
-        <w:t xml:space="preserve"> (only for purposes of determining its difficulty).</w:t>
+        <w:t>If he cannot use RotE at all, increase the DC of the test by 2 (only for purposes of determining its difficulty).</w:t>
       </w:r>
     </w:p>
     <w:p>
@@ -5702,15 +5712,88 @@
     </w:p>
     <w:p>
       <w:pPr>
+        <w:jc w:val="both"/>
         <w:rPr>
-          <w:color w:val="FF0000"/>
+          <w:noProof/>
         </w:rPr>
       </w:pPr>
       <w:r>
         <w:rPr>
-          <w:color w:val="FF0000"/>
+          <w:noProof/>
         </w:rPr>
-        <w:t>&lt;STUB&gt;</w:t>
+        <w:t xml:space="preserve">To go from being untrained (0 ranks) to being a novice (1 rank), </w:t>
+      </w:r>
+      <w:r>
+        <w:rPr>
+          <w:noProof/>
+        </w:rPr>
+        <w:t>a</w:t>
+      </w:r>
+      <w:r>
+        <w:rPr>
+          <w:noProof/>
+        </w:rPr>
+        <w:t xml:space="preserve"> character needs </w:t>
+      </w:r>
+      <w:r>
+        <w:rPr>
+          <w:noProof/>
+        </w:rPr>
+        <w:t xml:space="preserve">to earn </w:t>
+      </w:r>
+      <w:r>
+        <w:rPr>
+          <w:noProof/>
+        </w:rPr>
+        <w:t>a total of</w:t>
+      </w:r>
+      <w:r>
+        <w:rPr>
+          <w:noProof/>
+        </w:rPr>
+        <w:t xml:space="preserve"> 4</w:t>
+      </w:r>
+      <w:r>
+        <w:rPr>
+          <w:noProof/>
+        </w:rPr>
+        <w:t xml:space="preserve"> </w:t>
+      </w:r>
+      <w:r>
+        <w:rPr>
+          <w:noProof/>
+        </w:rPr>
+        <w:t>PROGs</w:t>
+      </w:r>
+      <w:r>
+        <w:rPr>
+          <w:noProof/>
+        </w:rPr>
+        <w:t xml:space="preserve"> which can be either </w:t>
+      </w:r>
+      <w:r>
+        <w:rPr>
+          <w:noProof/>
+        </w:rPr>
+        <w:t>D</w:t>
+      </w:r>
+      <w:r>
+        <w:rPr>
+          <w:noProof/>
+        </w:rPr>
+        <w:t xml:space="preserve">ifficult or </w:t>
+      </w:r>
+      <w:r>
+        <w:rPr>
+          <w:noProof/>
+        </w:rPr>
+        <w:t>C</w:t>
+      </w:r>
+      <w:r>
+        <w:rPr>
+          <w:noProof/>
+        </w:rPr>
+        <w:t xml:space="preserve">hallenging, in any combination. </w:t>
       </w:r>
     </w:p>
     <w:p>
@@ -5740,7 +5823,25 @@
         <w:rPr>
           <w:noProof/>
         </w:rPr>
-        <w:t>Series of Rolls = One Test</w:t>
+        <w:t xml:space="preserve">Series of </w:t>
+      </w:r>
+      <w:r>
+        <w:rPr>
+          <w:noProof/>
+        </w:rPr>
+        <w:t>Tests</w:t>
+      </w:r>
+      <w:r>
+        <w:rPr>
+          <w:noProof/>
+        </w:rPr>
+        <w:t xml:space="preserve"> = One </w:t>
+      </w:r>
+      <w:r>
+        <w:rPr>
+          <w:noProof/>
+        </w:rPr>
+        <w:t>PROG</w:t>
       </w:r>
       <w:r>
         <w:rPr>
@@ -5936,35 +6037,310 @@
     </w:p>
     <w:p>
       <w:pPr>
-        <w:pStyle w:val="Title"/>
-      </w:pPr>
-      <w:r>
-        <w:br w:type="column"/>
-      </w:r>
-      <w:r>
-        <w:t>Advancing Specializations:</w:t>
+        <w:jc w:val="both"/>
+      </w:pPr>
+      <w:r>
+        <w:t>Characters’ Attributes progress similarly to Skills – gain PROGs, and once you have enough, they go up by 1</w:t>
+      </w:r>
+      <w:r>
+        <w:t xml:space="preserve"> (meaning their base values go up by 1).</w:t>
       </w:r>
     </w:p>
     <w:p>
       <w:pPr>
-        <w:pStyle w:val="Title"/>
-      </w:pPr>
-      <w:r>
-        <w:br w:type="column"/>
-      </w:r>
-      <w:r>
-        <w:lastRenderedPageBreak/>
-        <w:t>Gaining XP and Levelling Up:</w:t>
+        <w:jc w:val="both"/>
+      </w:pPr>
+      <w:r>
+        <w:t xml:space="preserve">Unlike with Skills, there are no different grades of PROGs for Attributes, and </w:t>
+      </w:r>
+      <w:r>
+        <w:t xml:space="preserve">they are </w:t>
+      </w:r>
+      <w:r>
+        <w:t xml:space="preserve">gained when a Skill for which that Attribute is the PGA </w:t>
+      </w:r>
+      <w:r>
+        <w:t>is advanced to Rank 4 or higher.</w:t>
       </w:r>
     </w:p>
     <w:p>
-      <w:r>
-        <w:t>XP required to level up: (1 + [current level]) × 5</w:t>
+      <w:pPr>
+        <w:jc w:val="both"/>
+      </w:pPr>
+      <w:r>
+        <w:t xml:space="preserve">The number of PROGs needed to advance an Attribute is the current base value of that Attribute, or 4, </w:t>
+      </w:r>
+      <w:r>
+        <w:t>whichever</w:t>
+      </w:r>
+      <w:r>
+        <w:t xml:space="preserve"> is higher.</w:t>
       </w:r>
     </w:p>
     <w:p>
-      <w:r>
-        <w:t>remember that the starting level is 0</w:t>
+      <w:pPr>
+        <w:pStyle w:val="Title"/>
+      </w:pPr>
+      <w:r>
+        <w:t>Advancing Specializations:</w:t>
+      </w:r>
+    </w:p>
+    <w:p/>
+    <w:p/>
+    <w:p>
+      <w:pPr>
+        <w:pStyle w:val="Title"/>
+      </w:pPr>
+      <w:r>
+        <w:br w:type="column"/>
+      </w:r>
+      <w:r>
+        <w:t>Gaining XP and Levelling Up:</w:t>
+      </w:r>
+    </w:p>
+    <w:p>
+      <w:pPr>
+        <w:jc w:val="both"/>
+        <w:rPr>
+          <w:noProof/>
+        </w:rPr>
+      </w:pPr>
+      <w:r>
+        <w:rPr>
+          <w:noProof/>
+        </w:rPr>
+        <w:t>Characters level up when they gain enough Experience Points (XP).</w:t>
+      </w:r>
+      <w:r>
+        <w:rPr>
+          <w:noProof/>
+        </w:rPr>
+        <w:t xml:space="preserve"> Experience Points are essentially PROGs, reskinned with a more traditional name for tracking a player character’s progress towards levelling up.</w:t>
+      </w:r>
+    </w:p>
+    <w:p>
+      <w:pPr>
+        <w:jc w:val="both"/>
+        <w:rPr>
+          <w:noProof/>
+        </w:rPr>
+      </w:pPr>
+      <w:r>
+        <w:rPr>
+          <w:noProof/>
+        </w:rPr>
+        <w:t>Experience Points</w:t>
+      </w:r>
+      <w:r>
+        <w:rPr>
+          <w:noProof/>
+        </w:rPr>
+        <w:t xml:space="preserve"> are also gained by </w:t>
+      </w:r>
+      <w:r>
+        <w:rPr>
+          <w:noProof/>
+        </w:rPr>
+        <w:t>advancing</w:t>
+      </w:r>
+      <w:r>
+        <w:rPr>
+          <w:noProof/>
+        </w:rPr>
+        <w:t xml:space="preserve"> </w:t>
+      </w:r>
+      <w:r>
+        <w:rPr>
+          <w:noProof/>
+        </w:rPr>
+        <w:t>S</w:t>
+      </w:r>
+      <w:r>
+        <w:rPr>
+          <w:noProof/>
+        </w:rPr>
+        <w:t xml:space="preserve">kills – </w:t>
+      </w:r>
+      <w:r>
+        <w:rPr>
+          <w:noProof/>
+        </w:rPr>
+        <w:t>when</w:t>
+      </w:r>
+      <w:r>
+        <w:rPr>
+          <w:noProof/>
+        </w:rPr>
+        <w:t xml:space="preserve"> a </w:t>
+      </w:r>
+      <w:r>
+        <w:rPr>
+          <w:noProof/>
+        </w:rPr>
+        <w:t>S</w:t>
+      </w:r>
+      <w:r>
+        <w:rPr>
+          <w:noProof/>
+        </w:rPr>
+        <w:t xml:space="preserve">kill </w:t>
+      </w:r>
+      <w:r>
+        <w:rPr>
+          <w:noProof/>
+        </w:rPr>
+        <w:t>is upgraded to a new</w:t>
+      </w:r>
+      <w:r>
+        <w:rPr>
+          <w:noProof/>
+        </w:rPr>
+        <w:t xml:space="preserve"> rank</w:t>
+      </w:r>
+      <w:r>
+        <w:rPr>
+          <w:noProof/>
+        </w:rPr>
+        <w:t>, that</w:t>
+      </w:r>
+      <w:r>
+        <w:rPr>
+          <w:noProof/>
+        </w:rPr>
+        <w:t xml:space="preserve"> yields a number of </w:t>
+      </w:r>
+      <w:r>
+        <w:rPr>
+          <w:noProof/>
+        </w:rPr>
+        <w:t>XP</w:t>
+      </w:r>
+      <w:r>
+        <w:rPr>
+          <w:noProof/>
+        </w:rPr>
+        <w:t xml:space="preserve"> equal to the new rank of the </w:t>
+      </w:r>
+      <w:r>
+        <w:rPr>
+          <w:noProof/>
+        </w:rPr>
+        <w:t>S</w:t>
+      </w:r>
+      <w:r>
+        <w:rPr>
+          <w:noProof/>
+        </w:rPr>
+        <w:t>kill.</w:t>
+      </w:r>
+      <w:r>
+        <w:rPr>
+          <w:noProof/>
+        </w:rPr>
+        <w:t xml:space="preserve"> A character also gains 1 XP upon advancing one of their Specializations.</w:t>
+      </w:r>
+    </w:p>
+    <w:p>
+      <w:pPr>
+        <w:rPr>
+          <w:noProof/>
+        </w:rPr>
+      </w:pPr>
+      <w:r>
+        <w:rPr>
+          <w:noProof/>
+        </w:rPr>
+        <w:t>The amount of XP needed to level up is equal to:</w:t>
+      </w:r>
+    </w:p>
+    <w:p>
+      <w:pPr>
+        <w:jc w:val="center"/>
+        <w:rPr>
+          <w:rFonts w:ascii="Consolas" w:hAnsi="Consolas" w:cs="Consolas"/>
+          <w:noProof/>
+        </w:rPr>
+      </w:pPr>
+      <w:r>
+        <w:rPr>
+          <w:rFonts w:ascii="Consolas" w:hAnsi="Consolas" w:cs="Consolas"/>
+          <w:noProof/>
+        </w:rPr>
+        <w:t>(1</w:t>
+      </w:r>
+      <w:r>
+        <w:rPr>
+          <w:rFonts w:ascii="Consolas" w:hAnsi="Consolas" w:cs="Consolas"/>
+          <w:noProof/>
+        </w:rPr>
+        <w:t xml:space="preserve"> + [current level]</w:t>
+      </w:r>
+      <w:r>
+        <w:rPr>
+          <w:rFonts w:ascii="Consolas" w:hAnsi="Consolas" w:cs="Consolas"/>
+          <w:noProof/>
+        </w:rPr>
+        <w:t>)</w:t>
+      </w:r>
+      <w:r>
+        <w:rPr>
+          <w:rFonts w:ascii="Consolas" w:hAnsi="Consolas" w:cs="Consolas"/>
+          <w:noProof/>
+        </w:rPr>
+        <w:t xml:space="preserve"> × </w:t>
+      </w:r>
+      <w:r>
+        <w:rPr>
+          <w:rFonts w:ascii="Consolas" w:hAnsi="Consolas" w:cs="Consolas"/>
+          <w:noProof/>
+        </w:rPr>
+        <w:t>5</w:t>
+      </w:r>
+    </w:p>
+    <w:p>
+      <w:pPr>
+        <w:rPr>
+          <w:noProof/>
+        </w:rPr>
+      </w:pPr>
+      <w:r>
+        <w:rPr>
+          <w:b/>
+          <w:noProof/>
+        </w:rPr>
+        <w:t>Note:</w:t>
+      </w:r>
+      <w:r>
+        <w:rPr>
+          <w:noProof/>
+        </w:rPr>
+        <w:t xml:space="preserve"> Excess XP can be carried over.</w:t>
+      </w:r>
+    </w:p>
+    <w:p>
+      <w:pPr>
+        <w:jc w:val="both"/>
+        <w:rPr>
+          <w:noProof/>
+        </w:rPr>
+      </w:pPr>
+      <w:r>
+        <w:rPr>
+          <w:noProof/>
+        </w:rPr>
+        <w:t xml:space="preserve">When a character levels up, </w:t>
+      </w:r>
+      <w:r>
+        <w:rPr>
+          <w:noProof/>
+        </w:rPr>
+        <w:t>his or her player gets a sense of pride and accomplishment and also gets to choose a new Perk for said character.</w:t>
+      </w:r>
+      <w:r>
+        <w:rPr>
+          <w:noProof/>
+        </w:rPr>
+        <w:t xml:space="preserve"> Thus gaining a new level doesn’t make a character radically more powerful in and of itself – levels are more what you’d call a measure of the overall competency and power of the character, and gaining Perks is just a little bonus on the side.</w:t>
       </w:r>
     </w:p>
     <w:sectPr>
@@ -6104,6 +6480,7 @@
         <w:docPartUnique/>
       </w:docPartObj>
     </w:sdtPr>
+    <w:sdtEndPr/>
     <w:sdtContent>
       <w:sdt>
         <w:sdtPr>
@@ -6113,6 +6490,7 @@
             <w:docPartUnique/>
           </w:docPartObj>
         </w:sdtPr>
+        <w:sdtEndPr/>
         <w:sdtContent>
           <w:p>
             <w:pPr>

--- a/3.2 Advancement.docx
+++ b/3.2 Advancement.docx
@@ -504,7 +504,7 @@
               <w:rPr>
                 <w:lang w:val="en"/>
               </w:rPr>
-              <w:t>2</w:t>
+              <w:t>1</w:t>
             </w:r>
           </w:p>
         </w:tc>
@@ -566,7 +566,69 @@
               <w:rPr>
                 <w:lang w:val="en"/>
               </w:rPr>
+              <w:t>2</w:t>
+            </w:r>
+          </w:p>
+        </w:tc>
+        <w:tc>
+          <w:tcPr>
+            <w:tcW w:w="1701" w:type="dxa"/>
+            <w:vAlign w:val="center"/>
+          </w:tcPr>
+          <w:p>
+            <w:pPr>
+              <w:jc w:val="center"/>
+              <w:rPr>
+                <w:lang w:val="en"/>
+              </w:rPr>
+            </w:pPr>
+            <w:r>
+              <w:rPr>
+                <w:lang w:val="en"/>
+              </w:rPr>
               <w:t>3</w:t>
+            </w:r>
+          </w:p>
+        </w:tc>
+      </w:tr>
+      <w:tr>
+        <w:tc>
+          <w:tcPr>
+            <w:tcW w:w="1134" w:type="dxa"/>
+            <w:vAlign w:val="center"/>
+          </w:tcPr>
+          <w:p>
+            <w:pPr>
+              <w:jc w:val="center"/>
+              <w:rPr>
+                <w:lang w:val="en"/>
+              </w:rPr>
+            </w:pPr>
+            <w:r>
+              <w:rPr>
+                <w:lang w:val="en"/>
+              </w:rPr>
+              <w:t>4</w:t>
+            </w:r>
+          </w:p>
+        </w:tc>
+        <w:tc>
+          <w:tcPr>
+            <w:tcW w:w="1701" w:type="dxa"/>
+            <w:vAlign w:val="center"/>
+          </w:tcPr>
+          <w:p>
+            <w:pPr>
+              <w:jc w:val="center"/>
+              <w:rPr>
+                <w:lang w:val="en"/>
+              </w:rPr>
+            </w:pPr>
+            <w:r>
+              <w:rPr>
+                <w:lang w:val="en"/>
+              </w:rPr>
+              <w:t>2</w:t>
             </w:r>
           </w:p>
         </w:tc>
@@ -608,7 +670,7 @@
               <w:rPr>
                 <w:lang w:val="en"/>
               </w:rPr>
-              <w:t>4</w:t>
+              <w:t>5</w:t>
             </w:r>
           </w:p>
         </w:tc>
@@ -670,7 +732,7 @@
               <w:rPr>
                 <w:lang w:val="en"/>
               </w:rPr>
-              <w:t>5</w:t>
+              <w:t>6</w:t>
             </w:r>
           </w:p>
         </w:tc>
@@ -690,7 +752,7 @@
               <w:rPr>
                 <w:lang w:val="en"/>
               </w:rPr>
-              <w:t>4</w:t>
+              <w:t>3</w:t>
             </w:r>
           </w:p>
         </w:tc>
@@ -732,7 +794,13 @@
               <w:rPr>
                 <w:lang w:val="en"/>
               </w:rPr>
-              <w:t>6</w:t>
+              <w:t>7</w:t>
+            </w:r>
+            <w:r>
+              <w:rPr>
+                <w:lang w:val="en"/>
+              </w:rPr>
+              <w:t>, 8</w:t>
             </w:r>
           </w:p>
         </w:tc>
@@ -794,7 +862,7 @@
               <w:rPr>
                 <w:lang w:val="en"/>
               </w:rPr>
-              <w:t>7</w:t>
+              <w:t>9</w:t>
             </w:r>
           </w:p>
         </w:tc>
@@ -814,7 +882,7 @@
               <w:rPr>
                 <w:lang w:val="en"/>
               </w:rPr>
-              <w:t>5</w:t>
+              <w:t>4</w:t>
             </w:r>
           </w:p>
         </w:tc>
@@ -856,7 +924,7 @@
               <w:rPr>
                 <w:lang w:val="en"/>
               </w:rPr>
-              <w:t>8</w:t>
+              <w:t>10</w:t>
             </w:r>
           </w:p>
         </w:tc>
@@ -918,7 +986,13 @@
               <w:rPr>
                 <w:lang w:val="en"/>
               </w:rPr>
-              <w:t>9</w:t>
+              <w:t>1</w:t>
+            </w:r>
+            <w:r>
+              <w:rPr>
+                <w:lang w:val="en"/>
+              </w:rPr>
+              <w:t>1, 12</w:t>
             </w:r>
           </w:p>
         </w:tc>
@@ -938,69 +1012,7 @@
               <w:rPr>
                 <w:lang w:val="en"/>
               </w:rPr>
-              <w:t>6</w:t>
-            </w:r>
-          </w:p>
-        </w:tc>
-        <w:tc>
-          <w:tcPr>
-            <w:tcW w:w="1701" w:type="dxa"/>
-            <w:vAlign w:val="center"/>
-          </w:tcPr>
-          <w:p>
-            <w:pPr>
-              <w:jc w:val="center"/>
-              <w:rPr>
-                <w:lang w:val="en"/>
-              </w:rPr>
-            </w:pPr>
-            <w:r>
-              <w:rPr>
-                <w:lang w:val="en"/>
-              </w:rPr>
-              <w:t>7</w:t>
-            </w:r>
-          </w:p>
-        </w:tc>
-      </w:tr>
-      <w:tr>
-        <w:tc>
-          <w:tcPr>
-            <w:tcW w:w="1134" w:type="dxa"/>
-            <w:vAlign w:val="center"/>
-          </w:tcPr>
-          <w:p>
-            <w:pPr>
-              <w:jc w:val="center"/>
-              <w:rPr>
-                <w:lang w:val="en"/>
-              </w:rPr>
-            </w:pPr>
-            <w:r>
-              <w:rPr>
-                <w:lang w:val="en"/>
-              </w:rPr>
-              <w:t>10</w:t>
-            </w:r>
-          </w:p>
-        </w:tc>
-        <w:tc>
-          <w:tcPr>
-            <w:tcW w:w="1701" w:type="dxa"/>
-            <w:vAlign w:val="center"/>
-          </w:tcPr>
-          <w:p>
-            <w:pPr>
-              <w:jc w:val="center"/>
-              <w:rPr>
-                <w:lang w:val="en"/>
-              </w:rPr>
-            </w:pPr>
-            <w:r>
-              <w:rPr>
-                <w:lang w:val="en"/>
-              </w:rPr>
-              <w:t>6</w:t>
+              <w:t>5</w:t>
             </w:r>
           </w:p>
         </w:tc>
@@ -1042,7 +1054,13 @@
               <w:rPr>
                 <w:lang w:val="en"/>
               </w:rPr>
-              <w:t>11</w:t>
+              <w:t>1</w:t>
+            </w:r>
+            <w:r>
+              <w:rPr>
+                <w:lang w:val="en"/>
+              </w:rPr>
+              <w:t>3</w:t>
             </w:r>
           </w:p>
         </w:tc>
@@ -1062,7 +1080,7 @@
               <w:rPr>
                 <w:lang w:val="en"/>
               </w:rPr>
-              <w:t>7</w:t>
+              <w:t>6</w:t>
             </w:r>
           </w:p>
         </w:tc>
@@ -1104,7 +1122,13 @@
               <w:rPr>
                 <w:lang w:val="en"/>
               </w:rPr>
-              <w:t>12</w:t>
+              <w:t>1</w:t>
+            </w:r>
+            <w:r>
+              <w:rPr>
+                <w:lang w:val="en"/>
+              </w:rPr>
+              <w:t>4</w:t>
             </w:r>
           </w:p>
         </w:tc>
@@ -1124,7 +1148,7 @@
               <w:rPr>
                 <w:lang w:val="en"/>
               </w:rPr>
-              <w:t>7</w:t>
+              <w:t>6</w:t>
             </w:r>
           </w:p>
         </w:tc>
@@ -1166,7 +1190,13 @@
               <w:rPr>
                 <w:lang w:val="en"/>
               </w:rPr>
-              <w:t>13</w:t>
+              <w:t>1</w:t>
+            </w:r>
+            <w:r>
+              <w:rPr>
+                <w:lang w:val="en"/>
+              </w:rPr>
+              <w:t>5, 16</w:t>
             </w:r>
           </w:p>
         </w:tc>
@@ -1186,7 +1216,7 @@
               <w:rPr>
                 <w:lang w:val="en"/>
               </w:rPr>
-              <w:t>8</w:t>
+              <w:t>7</w:t>
             </w:r>
           </w:p>
         </w:tc>
@@ -1228,7 +1258,13 @@
               <w:rPr>
                 <w:lang w:val="en"/>
               </w:rPr>
-              <w:t>14</w:t>
+              <w:t>1</w:t>
+            </w:r>
+            <w:r>
+              <w:rPr>
+                <w:lang w:val="en"/>
+              </w:rPr>
+              <w:t>7</w:t>
             </w:r>
           </w:p>
         </w:tc>
@@ -1248,7 +1284,7 @@
               <w:rPr>
                 <w:lang w:val="en"/>
               </w:rPr>
-              <w:t>8</w:t>
+              <w:t>7</w:t>
             </w:r>
           </w:p>
         </w:tc>
@@ -1290,7 +1326,13 @@
               <w:rPr>
                 <w:lang w:val="en"/>
               </w:rPr>
-              <w:t>15</w:t>
+              <w:t>1</w:t>
+            </w:r>
+            <w:r>
+              <w:rPr>
+                <w:lang w:val="en"/>
+              </w:rPr>
+              <w:t>8, 19</w:t>
             </w:r>
           </w:p>
         </w:tc>
@@ -1310,7 +1352,7 @@
               <w:rPr>
                 <w:lang w:val="en"/>
               </w:rPr>
-              <w:t>9</w:t>
+              <w:t>8</w:t>
             </w:r>
           </w:p>
         </w:tc>
@@ -1352,7 +1394,7 @@
               <w:rPr>
                 <w:lang w:val="en"/>
               </w:rPr>
-              <w:t>16</w:t>
+              <w:t>20</w:t>
             </w:r>
           </w:p>
         </w:tc>
@@ -1372,7 +1414,7 @@
               <w:rPr>
                 <w:lang w:val="en"/>
               </w:rPr>
-              <w:t>9</w:t>
+              <w:t>8</w:t>
             </w:r>
           </w:p>
         </w:tc>
@@ -1414,7 +1456,7 @@
               <w:rPr>
                 <w:lang w:val="en"/>
               </w:rPr>
-              <w:t>17</w:t>
+              <w:t>21, 22</w:t>
             </w:r>
           </w:p>
         </w:tc>
@@ -1434,7 +1476,7 @@
               <w:rPr>
                 <w:lang w:val="en"/>
               </w:rPr>
-              <w:t>10</w:t>
+              <w:t>9</w:t>
             </w:r>
           </w:p>
         </w:tc>
@@ -1476,7 +1518,7 @@
               <w:rPr>
                 <w:lang w:val="en"/>
               </w:rPr>
-              <w:t>18</w:t>
+              <w:t>23</w:t>
             </w:r>
           </w:p>
         </w:tc>
@@ -1496,7 +1538,81 @@
               <w:rPr>
                 <w:lang w:val="en"/>
               </w:rPr>
-              <w:t>10</w:t>
+              <w:t>9</w:t>
+            </w:r>
+          </w:p>
+        </w:tc>
+        <w:tc>
+          <w:tcPr>
+            <w:tcW w:w="1701" w:type="dxa"/>
+            <w:vAlign w:val="center"/>
+          </w:tcPr>
+          <w:p>
+            <w:pPr>
+              <w:jc w:val="center"/>
+              <w:rPr>
+                <w:lang w:val="en"/>
+              </w:rPr>
+            </w:pPr>
+            <w:r>
+              <w:rPr>
+                <w:lang w:val="en"/>
+              </w:rPr>
+              <w:t>1</w:t>
+            </w:r>
+            <w:r>
+              <w:rPr>
+                <w:lang w:val="en"/>
+              </w:rPr>
+              <w:t>1</w:t>
+            </w:r>
+          </w:p>
+        </w:tc>
+      </w:tr>
+      <w:tr>
+        <w:tc>
+          <w:tcPr>
+            <w:tcW w:w="1134" w:type="dxa"/>
+            <w:vAlign w:val="center"/>
+          </w:tcPr>
+          <w:p>
+            <w:pPr>
+              <w:jc w:val="center"/>
+              <w:rPr>
+                <w:lang w:val="en"/>
+              </w:rPr>
+            </w:pPr>
+            <w:r>
+              <w:rPr>
+                <w:lang w:val="en"/>
+              </w:rPr>
+              <w:t>24, 25</w:t>
+            </w:r>
+          </w:p>
+        </w:tc>
+        <w:tc>
+          <w:tcPr>
+            <w:tcW w:w="1701" w:type="dxa"/>
+            <w:vAlign w:val="center"/>
+          </w:tcPr>
+          <w:p>
+            <w:pPr>
+              <w:jc w:val="center"/>
+              <w:rPr>
+                <w:lang w:val="en"/>
+              </w:rPr>
+            </w:pPr>
+            <w:r>
+              <w:rPr>
+                <w:lang w:val="en"/>
+              </w:rPr>
+              <w:t>1</w:t>
+            </w:r>
+            <w:r>
+              <w:rPr>
+                <w:lang w:val="en"/>
+              </w:rPr>
+              <w:t>0</w:t>
             </w:r>
           </w:p>
         </w:tc>
@@ -1538,7 +1654,7 @@
               <w:rPr>
                 <w:lang w:val="en"/>
               </w:rPr>
-              <w:t>19</w:t>
+              <w:t>26, 27</w:t>
             </w:r>
           </w:p>
         </w:tc>
@@ -1558,7 +1674,13 @@
               <w:rPr>
                 <w:lang w:val="en"/>
               </w:rPr>
-              <w:t>11</w:t>
+              <w:t>1</w:t>
+            </w:r>
+            <w:r>
+              <w:rPr>
+                <w:lang w:val="en"/>
+              </w:rPr>
+              <w:t>0</w:t>
             </w:r>
           </w:p>
         </w:tc>
@@ -1578,7 +1700,13 @@
               <w:rPr>
                 <w:lang w:val="en"/>
               </w:rPr>
-              <w:t>12</w:t>
+              <w:t>1</w:t>
+            </w:r>
+            <w:r>
+              <w:rPr>
+                <w:lang w:val="en"/>
+              </w:rPr>
+              <w:t>2</w:t>
             </w:r>
           </w:p>
         </w:tc>
@@ -1600,7 +1728,7 @@
               <w:rPr>
                 <w:lang w:val="en"/>
               </w:rPr>
-              <w:t>20</w:t>
+              <w:t>28, 29</w:t>
             </w:r>
           </w:p>
         </w:tc>
@@ -1620,7 +1748,13 @@
               <w:rPr>
                 <w:lang w:val="en"/>
               </w:rPr>
-              <w:t>11</w:t>
+              <w:t>1</w:t>
+            </w:r>
+            <w:r>
+              <w:rPr>
+                <w:lang w:val="en"/>
+              </w:rPr>
+              <w:t>1</w:t>
             </w:r>
           </w:p>
         </w:tc>
@@ -1662,7 +1796,7 @@
               <w:rPr>
                 <w:lang w:val="en"/>
               </w:rPr>
-              <w:t>21</w:t>
+              <w:t>30, 31</w:t>
             </w:r>
           </w:p>
         </w:tc>
@@ -1682,7 +1816,13 @@
               <w:rPr>
                 <w:lang w:val="en"/>
               </w:rPr>
-              <w:t>12</w:t>
+              <w:t>1</w:t>
+            </w:r>
+            <w:r>
+              <w:rPr>
+                <w:lang w:val="en"/>
+              </w:rPr>
+              <w:t>1</w:t>
             </w:r>
           </w:p>
         </w:tc>
@@ -1702,7 +1842,13 @@
               <w:rPr>
                 <w:lang w:val="en"/>
               </w:rPr>
-              <w:t>13</w:t>
+              <w:t>1</w:t>
+            </w:r>
+            <w:r>
+              <w:rPr>
+                <w:lang w:val="en"/>
+              </w:rPr>
+              <w:t>3</w:t>
             </w:r>
           </w:p>
         </w:tc>
@@ -1724,7 +1870,7 @@
               <w:rPr>
                 <w:lang w:val="en"/>
               </w:rPr>
-              <w:t>22</w:t>
+              <w:t>32, 33</w:t>
             </w:r>
           </w:p>
         </w:tc>
@@ -1744,7 +1890,13 @@
               <w:rPr>
                 <w:lang w:val="en"/>
               </w:rPr>
-              <w:t>12</w:t>
+              <w:t>1</w:t>
+            </w:r>
+            <w:r>
+              <w:rPr>
+                <w:lang w:val="en"/>
+              </w:rPr>
+              <w:t>2</w:t>
             </w:r>
           </w:p>
         </w:tc>
@@ -1786,7 +1938,7 @@
               <w:rPr>
                 <w:lang w:val="en"/>
               </w:rPr>
-              <w:t>23</w:t>
+              <w:t>34, 35</w:t>
             </w:r>
           </w:p>
         </w:tc>
@@ -1806,7 +1958,13 @@
               <w:rPr>
                 <w:lang w:val="en"/>
               </w:rPr>
-              <w:t>13</w:t>
+              <w:t>1</w:t>
+            </w:r>
+            <w:r>
+              <w:rPr>
+                <w:lang w:val="en"/>
+              </w:rPr>
+              <w:t>2</w:t>
             </w:r>
           </w:p>
         </w:tc>
@@ -1826,69 +1984,13 @@
               <w:rPr>
                 <w:lang w:val="en"/>
               </w:rPr>
-              <w:t>14</w:t>
+              <w:t>1</w:t>
             </w:r>
-          </w:p>
-        </w:tc>
-      </w:tr>
-      <w:tr>
-        <w:tc>
-          <w:tcPr>
-            <w:tcW w:w="1134" w:type="dxa"/>
-            <w:vAlign w:val="center"/>
-          </w:tcPr>
-          <w:p>
-            <w:pPr>
-              <w:jc w:val="center"/>
-              <w:rPr>
-                <w:lang w:val="en"/>
-              </w:rPr>
-            </w:pPr>
             <w:r>
               <w:rPr>
                 <w:lang w:val="en"/>
               </w:rPr>
-              <w:t>24</w:t>
-            </w:r>
-          </w:p>
-        </w:tc>
-        <w:tc>
-          <w:tcPr>
-            <w:tcW w:w="1701" w:type="dxa"/>
-            <w:vAlign w:val="center"/>
-          </w:tcPr>
-          <w:p>
-            <w:pPr>
-              <w:jc w:val="center"/>
-              <w:rPr>
-                <w:lang w:val="en"/>
-              </w:rPr>
-            </w:pPr>
-            <w:r>
-              <w:rPr>
-                <w:lang w:val="en"/>
-              </w:rPr>
-              <w:t>13</w:t>
-            </w:r>
-          </w:p>
-        </w:tc>
-        <w:tc>
-          <w:tcPr>
-            <w:tcW w:w="1701" w:type="dxa"/>
-            <w:vAlign w:val="center"/>
-          </w:tcPr>
-          <w:p>
-            <w:pPr>
-              <w:jc w:val="center"/>
-              <w:rPr>
-                <w:lang w:val="en"/>
-              </w:rPr>
-            </w:pPr>
-            <w:r>
-              <w:rPr>
-                <w:lang w:val="en"/>
-              </w:rPr>
-              <w:t>15</w:t>
+              <w:t>4</w:t>
             </w:r>
           </w:p>
         </w:tc>
@@ -2095,6 +2197,22 @@
       </w:pPr>
       <w:r>
         <w:t>If he cannot use RotE at all, increase the DC of the test by 2 (only for purposes of determining its difficulty).</w:t>
+      </w:r>
+    </w:p>
+    <w:p>
+      <w:pPr>
+        <w:pStyle w:val="Heading3"/>
+      </w:pPr>
+      <w:r>
+        <w:t>Test Difficulty and Automatic Successes:</w:t>
+      </w:r>
+    </w:p>
+    <w:p>
+      <w:pPr>
+        <w:jc w:val="both"/>
+      </w:pPr>
+      <w:r>
+        <w:t>Each Automatic Success reduces the DC of the test by 1 (only for purposes of determining its difficulty).</w:t>
       </w:r>
     </w:p>
     <w:p>
@@ -5817,9 +5935,6 @@
         </w:rPr>
       </w:pPr>
       <w:r>
-        <w:br w:type="column"/>
-      </w:r>
-      <w:r>
         <w:rPr>
           <w:noProof/>
         </w:rPr>
@@ -6025,6 +6140,61 @@
     </w:p>
     <w:p>
       <w:pPr>
+        <w:rPr>
+          <w:color w:val="FF0000"/>
+        </w:rPr>
+      </w:pPr>
+    </w:p>
+    <w:p>
+      <w:pPr>
+        <w:rPr>
+          <w:color w:val="FF0000"/>
+        </w:rPr>
+      </w:pPr>
+    </w:p>
+    <w:p>
+      <w:pPr>
+        <w:rPr>
+          <w:color w:val="FF0000"/>
+        </w:rPr>
+      </w:pPr>
+    </w:p>
+    <w:p>
+      <w:pPr>
+        <w:pStyle w:val="Subtitle"/>
+      </w:pPr>
+      <w:r>
+        <w:t>Training:</w:t>
+      </w:r>
+    </w:p>
+    <w:p>
+      <w:pPr>
+        <w:jc w:val="both"/>
+        <w:rPr>
+          <w:color w:val="FF0000"/>
+        </w:rPr>
+      </w:pPr>
+      <w:r>
+        <w:rPr>
+          <w:color w:val="FF0000"/>
+        </w:rPr>
+        <w:t xml:space="preserve">Skills can also slowly be improved by training in spare time (see </w:t>
+      </w:r>
+      <w:r>
+        <w:rPr>
+          <w:color w:val="FF0000"/>
+        </w:rPr>
+        <w:t>page</w:t>
+      </w:r>
+      <w:r>
+        <w:rPr>
+          <w:color w:val="FF0000"/>
+        </w:rPr>
+        <w:t xml:space="preserve"> XXX).</w:t>
+      </w:r>
+    </w:p>
+    <w:p>
+      <w:pPr>
         <w:pStyle w:val="Title"/>
       </w:pPr>
       <w:r>
@@ -6079,14 +6249,128 @@
     </w:p>
     <w:p>
       <w:pPr>
+        <w:jc w:val="both"/>
+      </w:pPr>
+    </w:p>
+    <w:p>
+      <w:pPr>
         <w:pStyle w:val="Title"/>
       </w:pPr>
       <w:r>
         <w:t>Advancing Specializations:</w:t>
       </w:r>
     </w:p>
-    <w:p/>
-    <w:p/>
+    <w:p>
+      <w:pPr>
+        <w:jc w:val="both"/>
+      </w:pPr>
+      <w:r>
+        <w:t xml:space="preserve">Specializations, like Attributes, are advanced by </w:t>
+      </w:r>
+      <w:proofErr w:type="gramStart"/>
+      <w:r>
+        <w:t>collecting  a</w:t>
+      </w:r>
+      <w:proofErr w:type="gramEnd"/>
+      <w:r>
+        <w:t xml:space="preserve"> single kind of PROG. Only three PROGs are needed for a Specialization to go up by </w:t>
+      </w:r>
+      <w:proofErr w:type="gramStart"/>
+      <w:r>
+        <w:t>1, but</w:t>
+      </w:r>
+      <w:proofErr w:type="gramEnd"/>
+      <w:r>
+        <w:t xml:space="preserve"> remember that its Rank</w:t>
+      </w:r>
+      <w:r>
+        <w:t xml:space="preserve"> cannot exceed</w:t>
+      </w:r>
+      <w:r>
+        <w:t xml:space="preserve"> its parent Skill’s Rank.</w:t>
+      </w:r>
+    </w:p>
+    <w:p>
+      <w:pPr>
+        <w:jc w:val="both"/>
+      </w:pPr>
+      <w:r>
+        <w:t xml:space="preserve">You can only work on improving </w:t>
+      </w:r>
+      <w:proofErr w:type="gramStart"/>
+      <w:r>
+        <w:t>a number of</w:t>
+      </w:r>
+      <w:proofErr w:type="gramEnd"/>
+      <w:r>
+        <w:t xml:space="preserve"> Specializations equal to your effective Intelligence score at any given time. At any point, you may “drop” a Specialization </w:t>
+      </w:r>
+      <w:proofErr w:type="gramStart"/>
+      <w:r>
+        <w:t>you’re</w:t>
+      </w:r>
+      <w:proofErr w:type="gramEnd"/>
+      <w:r>
+        <w:t xml:space="preserve"> working on to start improving another one, losing all the PROGs you collected for the dropped one.</w:t>
+      </w:r>
+    </w:p>
+    <w:p>
+      <w:pPr>
+        <w:jc w:val="both"/>
+      </w:pPr>
+      <w:r>
+        <w:t>A PROG for a Specialization is gained when you gain a Difficult or Challenging PROG for its parent Skill by doing something directly related to the Specialization in question.</w:t>
+      </w:r>
+      <w:r>
+        <w:t xml:space="preserve"> </w:t>
+      </w:r>
+    </w:p>
+    <w:p>
+      <w:pPr>
+        <w:jc w:val="both"/>
+        <w:rPr>
+          <w:color w:val="808080" w:themeColor="background1" w:themeShade="80"/>
+        </w:rPr>
+      </w:pPr>
+      <w:r>
+        <w:rPr>
+          <w:color w:val="808080" w:themeColor="background1" w:themeShade="80"/>
+        </w:rPr>
+        <w:t>For example, if you’re working on the Halberd Specialization (under the Melee (Armed) Skill), a Skill Test made to attack or defend with a halberd also nets one PROG towards advancing the Halberd Specialization</w:t>
+      </w:r>
+      <w:r>
+        <w:rPr>
+          <w:color w:val="808080" w:themeColor="background1" w:themeShade="80"/>
+        </w:rPr>
+        <w:t xml:space="preserve">, </w:t>
+      </w:r>
+      <w:r>
+        <w:rPr>
+          <w:color w:val="808080" w:themeColor="background1" w:themeShade="80"/>
+        </w:rPr>
+        <w:t>unless it’s a Routine test, of course</w:t>
+      </w:r>
+      <w:r>
+        <w:rPr>
+          <w:color w:val="808080" w:themeColor="background1" w:themeShade="80"/>
+        </w:rPr>
+        <w:t>.</w:t>
+      </w:r>
+    </w:p>
+    <w:p>
+      <w:pPr>
+        <w:jc w:val="both"/>
+        <w:rPr>
+          <w:color w:val="FF0000"/>
+        </w:rPr>
+      </w:pPr>
+      <w:r>
+        <w:rPr>
+          <w:color w:val="FF0000"/>
+        </w:rPr>
+        <w:t>Specializations can also be improved by practicing during downtime (see page XXX).</w:t>
+      </w:r>
+    </w:p>
     <w:p>
       <w:pPr>
         <w:pStyle w:val="Title"/>

--- a/3.2 Advancement.docx
+++ b/3.2 Advancement.docx
@@ -179,12 +179,27 @@
           <w:sz w:val="16"/>
           <w:szCs w:val="16"/>
         </w:rPr>
-        <w:t>Why is PROG written in all-caps? Well it just seems appropriate that way.</w:t>
+        <w:t>Why is PROG written in all-caps? Well</w:t>
+      </w:r>
+      <w:r>
+        <w:rPr>
+          <w:sz w:val="16"/>
+          <w:szCs w:val="16"/>
+        </w:rPr>
+        <w:t>,</w:t>
+      </w:r>
+      <w:r>
+        <w:rPr>
+          <w:sz w:val="16"/>
+          <w:szCs w:val="16"/>
+        </w:rPr>
+        <w:t xml:space="preserve"> it just seems appropriate that way.</w:t>
       </w:r>
     </w:p>
     <w:p>
       <w:pPr>
         <w:pStyle w:val="Heading3"/>
+        <w:spacing w:before="0"/>
       </w:pPr>
       <w:r>
         <w:br w:type="column"/>
@@ -338,7 +353,25 @@
                 <w:bCs/>
                 <w:lang w:val="en"/>
               </w:rPr>
-              <w:t>For chal. PROG</w:t>
+              <w:t xml:space="preserve">For </w:t>
+            </w:r>
+            <w:proofErr w:type="spellStart"/>
+            <w:r>
+              <w:rPr>
+                <w:b/>
+                <w:bCs/>
+                <w:lang w:val="en"/>
+              </w:rPr>
+              <w:t>chal</w:t>
+            </w:r>
+            <w:proofErr w:type="spellEnd"/>
+            <w:r>
+              <w:rPr>
+                <w:b/>
+                <w:bCs/>
+                <w:lang w:val="en"/>
+              </w:rPr>
+              <w:t>. PROG</w:t>
             </w:r>
           </w:p>
         </w:tc>
@@ -2142,7 +2175,15 @@
       </w:r>
       <w:r>
         <w:lastRenderedPageBreak/>
-        <w:t>Test Difficulty and RotE:</w:t>
+        <w:t xml:space="preserve">Test Difficulty and </w:t>
+      </w:r>
+      <w:proofErr w:type="spellStart"/>
+      <w:r>
+        <w:t>RotE</w:t>
+      </w:r>
+      <w:proofErr w:type="spellEnd"/>
+      <w:r>
+        <w:t>:</w:t>
       </w:r>
     </w:p>
     <w:p>
@@ -2170,7 +2211,15 @@
         <w:jc w:val="both"/>
       </w:pPr>
       <w:r>
-        <w:t xml:space="preserve">If he can use only one level of RotE, </w:t>
+        <w:t xml:space="preserve">If he can use only one level of </w:t>
+      </w:r>
+      <w:proofErr w:type="spellStart"/>
+      <w:r>
+        <w:t>RotE</w:t>
+      </w:r>
+      <w:proofErr w:type="spellEnd"/>
+      <w:r>
+        <w:t xml:space="preserve">, </w:t>
       </w:r>
       <w:r>
         <w:t>increase</w:t>
@@ -2196,7 +2245,15 @@
         <w:jc w:val="both"/>
       </w:pPr>
       <w:r>
-        <w:t>If he cannot use RotE at all, increase the DC of the test by 2 (only for purposes of determining its difficulty).</w:t>
+        <w:t xml:space="preserve">If he cannot use </w:t>
+      </w:r>
+      <w:proofErr w:type="spellStart"/>
+      <w:r>
+        <w:t>RotE</w:t>
+      </w:r>
+      <w:proofErr w:type="spellEnd"/>
+      <w:r>
+        <w:t xml:space="preserve"> at all, increase the DC of the test by 2 (only for purposes of determining its difficulty).</w:t>
       </w:r>
     </w:p>
     <w:p>
@@ -6627,6 +6684,42 @@
         <w:t xml:space="preserve"> Thus gaining a new level doesn’t make a character radically more powerful in and of itself – levels are more what you’d call a measure of the overall competency and power of the character, and gaining Perks is just a little bonus on the side.</w:t>
       </w:r>
     </w:p>
+    <w:p>
+      <w:pPr>
+        <w:jc w:val="both"/>
+        <w:rPr>
+          <w:noProof/>
+        </w:rPr>
+      </w:pPr>
+      <w:r>
+        <w:rPr>
+          <w:b/>
+          <w:bCs/>
+          <w:noProof/>
+        </w:rPr>
+        <w:t>GM Note:</w:t>
+      </w:r>
+      <w:r>
+        <w:rPr>
+          <w:noProof/>
+        </w:rPr>
+        <w:t xml:space="preserve"> Because this system is reversed to most other games, in a sense that XP and levelling up doesn’t lead to better Skills but the other way round, the GM must </w:t>
+      </w:r>
+      <w:r>
+        <w:rPr>
+          <w:b/>
+          <w:bCs/>
+          <w:noProof/>
+        </w:rPr>
+        <w:t>never</w:t>
+      </w:r>
+      <w:r>
+        <w:rPr>
+          <w:noProof/>
+        </w:rPr>
+        <w:t xml:space="preserve"> award players with free XP.</w:t>
+      </w:r>
+    </w:p>
     <w:sectPr>
       <w:footerReference w:type="default" r:id="rId8"/>
       <w:footerReference w:type="first" r:id="rId9"/>
